--- a/course reviews/Student_58_Course_100.docx
+++ b/course reviews/Student_58_Course_100.docx
@@ -4,29 +4,43 @@
   <w:body>
     <w:p>
       <w:r>
-        <w:t>Year of study: Senior</w:t>
+        <w:t>Year of study: Junior, Senior</w:t>
       </w:r>
     </w:p>
     <w:p>
       <w:r>
-        <w:t>1) Molecular Spectroscopy</w:t>
-        <w:br/>
-        <w:t>2) the course being interesting really depends on you (and your major)...</w:t>
-        <w:br/>
-        <w:t>it deals with the characterisation techniques (IR, UV-Vis, Mass and NMR) and identification of compounds...</w:t>
-        <w:br/>
-        <w:t>So if you want to know how we analyse compounds for their structures, it would be an interesting introductory course (but you'll need to memorize lots of stuff and for most of the course, you will deal with organic compounds)...</w:t>
-        <w:br/>
-        <w:t>3) Course difficulty was a 4.</w:t>
+        <w:t>Semesters offered: Fall</w:t>
       </w:r>
     </w:p>
     <w:p>
       <w:r>
-        <w:t>Gpa: 1) Molecular Spectroscopy</w:t>
+        <w:t>Course aliases: Chem 314, quant chem</w:t>
+      </w:r>
+    </w:p>
+    <w:p>
+      <w:r>
+        <w:t>Course review:</w:t>
         <w:br/>
-        <w:t>2) Whether or not this course captures your interest might depend on your academic focus and enthusiasm for the subject matter. It offers a thorough introduction to compound characterization techniques, including IR, UV-Vis, Mass, and NMR, which are crucial for identifying compound structures. This course is particularly beneficial for students with a keen interest in the practical applications of these techniques in organic chemistry. It's an excellent fit for biology majors planning to pursue graduate studies, as it provides essential tools for advanced research. Despite the heavy reliance on memorization for assessments like exams and quizzes, the essence of the course is to develop a comprehensive understanding of how chemists and biologists determine the structures of various compounds. The memorization aspect, while significant, serves primarily as a mechanism for evaluation, and the core concepts can always be referenced later as needed in research settings. The key takeaway from this course is the skill set developed in using sophisticated analytical techniques to discern the detailed structures of compounds, a crucial competence for any serious student in the field of chemistry or biology.</w:t>
+        <w:t>1)  Quantum Chemistry (CHEM 314)</w:t>
         <w:br/>
-        <w:t>3) Course difficulty was a 4.</w:t>
+        <w:t>2) The instructor starts off with the very basics, and builds up from there.</w:t>
+        <w:br/>
+        <w:t>However, the classes are really boring, so you’ll have to make an effort to pay attention.</w:t>
+        <w:br/>
+        <w:t>Quantum does involve a lot of math and in order to really grasp post mid material, you need to be comfortable with differential equations and how to deal with the schrodingers equation/operators etc.</w:t>
+        <w:br/>
+        <w:t>In our case, most of the people in class hadn’t taken IDE or Calc 2 so we requested him to keep the math to a min, which he did.</w:t>
+        <w:br/>
+        <w:t>If you request sir, he’ll either add or remove certain aspects of the course which are too easy or difficult for the class.</w:t>
+        <w:br/>
+        <w:t>The workload in terms of quizzes and all wasn’t much at all. It was just the content that was hard to deal with because we hadn’t taken IDE and Calc 2.</w:t>
+        <w:br/>
+        <w:t>3) Course difficulty was a 5.</w:t>
+      </w:r>
+    </w:p>
+    <w:p>
+      <w:r>
+        <w:t>GPA: 3.30-3.60</w:t>
       </w:r>
     </w:p>
     <w:sectPr>
